--- a/game_reviews/translations/dance-party (Version 1).docx
+++ b/game_reviews/translations/dance-party (Version 1).docx
@@ -8,18 +8,6 @@
       </w:pPr>
       <w:r>
         <w:t>Play Dance Party Free: Review and Gameplay</w:t>
-      </w:r>
-    </w:p>
-    <w:p>
-      <w:r/>
-      <w:r>
-        <w:rPr>
-          <w:b/>
-        </w:rPr>
-        <w:t>Meta description</w:t>
-      </w:r>
-      <w:r>
-        <w:t>: Read our review of Dance Party, an online slot game with free spins and 243 ways to win. Play for free and learn about this energetic, smooth game.</w:t>
       </w:r>
     </w:p>
     <w:p>
@@ -388,9 +376,18 @@
       <w:r/>
       <w:r>
         <w:rPr>
+          <w:b/>
+        </w:rPr>
+        <w:t>Play Dance Party Free: Review and Gameplay</w:t>
+      </w:r>
+    </w:p>
+    <w:p>
+      <w:r/>
+      <w:r>
+        <w:rPr>
           <w:i/>
         </w:rPr>
-        <w:t>Create a feature image for Dance Party that features a happy Maya warrior with glasses in a cartoon style. The image should showcase the theme of the game, with bright and vibrant colors, disco lights, and party vibes. The Maya warrior should be dancing in the center of the image, wearing a disco outfit with glasses on. The background of the image should be a neon-lit disco dancefloor, with music notes and symbols of the game surrounding the warrior. The image should be eye-catching and fun, giving players a glimpse of the energy and excitement of the game.</w:t>
+        <w:t>Read our review of Dance Party, an online slot game with free spins and 243 ways to win. Play for free and learn about this energetic, smooth game.</w:t>
       </w:r>
     </w:p>
     <w:sectPr>

--- a/game_reviews/translations/dance-party (Version 1).docx
+++ b/game_reviews/translations/dance-party (Version 1).docx
@@ -8,6 +8,18 @@
       </w:pPr>
       <w:r>
         <w:t>Play Dance Party Free: Review and Gameplay</w:t>
+      </w:r>
+    </w:p>
+    <w:p>
+      <w:r/>
+      <w:r>
+        <w:rPr>
+          <w:b/>
+        </w:rPr>
+        <w:t>Meta description</w:t>
+      </w:r>
+      <w:r>
+        <w:t>: Read our review of Dance Party, an online slot game with free spins and 243 ways to win. Play for free and learn about this energetic, smooth game.</w:t>
       </w:r>
     </w:p>
     <w:p>
@@ -376,18 +388,9 @@
       <w:r/>
       <w:r>
         <w:rPr>
-          <w:b/>
-        </w:rPr>
-        <w:t>Play Dance Party Free: Review and Gameplay</w:t>
-      </w:r>
-    </w:p>
-    <w:p>
-      <w:r/>
-      <w:r>
-        <w:rPr>
           <w:i/>
         </w:rPr>
-        <w:t>Read our review of Dance Party, an online slot game with free spins and 243 ways to win. Play for free and learn about this energetic, smooth game.</w:t>
+        <w:t>Create a feature image for Dance Party that features a happy Maya warrior with glasses in a cartoon style. The image should showcase the theme of the game, with bright and vibrant colors, disco lights, and party vibes. The Maya warrior should be dancing in the center of the image, wearing a disco outfit with glasses on. The background of the image should be a neon-lit disco dancefloor, with music notes and symbols of the game surrounding the warrior. The image should be eye-catching and fun, giving players a glimpse of the energy and excitement of the game.</w:t>
       </w:r>
     </w:p>
     <w:sectPr>

--- a/game_reviews/translations/dance-party (Version 1).docx
+++ b/game_reviews/translations/dance-party (Version 1).docx
@@ -7,7 +7,7 @@
         <w:pStyle w:val="Heading1"/>
       </w:pPr>
       <w:r>
-        <w:t>Play Dance Party Free: Review and Gameplay</w:t>
+        <w:t>Play Dance Party Free - Review</w:t>
       </w:r>
     </w:p>
     <w:p>
@@ -306,7 +306,7 @@
       </w:pPr>
       <w:r/>
       <w:r>
-        <w:t>Free Spins with Progressive Multiplier up to 30x</w:t>
+        <w:t>Scatter symbol and free spins bonus</w:t>
       </w:r>
     </w:p>
     <w:p>
@@ -317,7 +317,7 @@
       </w:pPr>
       <w:r/>
       <w:r>
-        <w:t>243 ways to win in 3x5 format</w:t>
+        <w:t>243 ways to win</w:t>
       </w:r>
     </w:p>
     <w:p>
@@ -328,7 +328,7 @@
       </w:pPr>
       <w:r/>
       <w:r>
-        <w:t>Bet range from 0.01-0.50 cents up to €100</w:t>
+        <w:t>Betting options</w:t>
       </w:r>
     </w:p>
     <w:p>
@@ -339,7 +339,7 @@
       </w:pPr>
       <w:r/>
       <w:r>
-        <w:t>Smooth and energetic gaming experience</w:t>
+        <w:t>RTP and gaming experience</w:t>
       </w:r>
     </w:p>
     <w:p>
@@ -358,7 +358,7 @@
       </w:pPr>
       <w:r/>
       <w:r>
-        <w:t>Static animations</w:t>
+        <w:t>Limited symbols and animations</w:t>
       </w:r>
     </w:p>
     <w:p>
@@ -369,7 +369,7 @@
       </w:pPr>
       <w:r/>
       <w:r>
-        <w:t>Lack of bonus features aside from free spins</w:t>
+        <w:t>Structure remains old school</w:t>
       </w:r>
     </w:p>
     <w:p>
@@ -378,7 +378,7 @@
         <w:rPr>
           <w:b/>
         </w:rPr>
-        <w:t>Play Dance Party Free: Review and Gameplay</w:t>
+        <w:t>Play Dance Party Free - Review</w:t>
       </w:r>
     </w:p>
     <w:p>
@@ -387,7 +387,7 @@
         <w:rPr>
           <w:i/>
         </w:rPr>
-        <w:t>Read our review of Dance Party, an online slot game with free spins and 243 ways to win. Play for free and learn about this energetic, smooth game.</w:t>
+        <w:t>Read our review of Dance Party and play for free. Discover the scatter symbol, free spins, and more.</w:t>
       </w:r>
     </w:p>
     <w:sectPr>
